--- a/Lab Guide/22.3 Minh hoạ thuật toán sắp xếp nổi bọt.docx
+++ b/Lab Guide/22.3 Minh hoạ thuật toán sắp xếp nổi bọt.docx
@@ -119,7 +119,7 @@
       </w:r>
       <w:r>
         <w:rPr>
-          <w:rFonts w:eastAsia="Calibri"/>
+          <w:rFonts w:ascii="Helvetica Neue" w:eastAsia="Calibri" w:hAnsi="Helvetica Neue"/>
           <w:color w:val="262626"/>
           <w:sz w:val="25"/>
           <w:szCs w:val="25"/>
@@ -157,7 +157,7 @@
       </w:r>
       <w:r>
         <w:rPr>
-          <w:rFonts w:eastAsia="Calibri"/>
+          <w:rFonts w:ascii="Helvetica Neue" w:eastAsia="Calibri" w:hAnsi="Helvetica Neue"/>
           <w:color w:val="262626"/>
           <w:sz w:val="25"/>
           <w:szCs w:val="25"/>
@@ -215,7 +215,7 @@
       </w:r>
       <w:r>
         <w:rPr>
-          <w:rFonts w:eastAsia="Calibri"/>
+          <w:rFonts w:ascii="Helvetica Neue" w:eastAsia="Calibri" w:hAnsi="Helvetica Neue"/>
           <w:color w:val="262626"/>
           <w:sz w:val="25"/>
           <w:szCs w:val="25"/>
@@ -253,7 +253,7 @@
       </w:r>
       <w:r>
         <w:rPr>
-          <w:rFonts w:eastAsia="Calibri"/>
+          <w:rFonts w:ascii="Helvetica Neue" w:eastAsia="Calibri" w:hAnsi="Helvetica Neue"/>
           <w:color w:val="262626"/>
           <w:sz w:val="25"/>
           <w:szCs w:val="25"/>
@@ -311,7 +311,7 @@
       </w:r>
       <w:r>
         <w:rPr>
-          <w:rFonts w:eastAsia="Calibri"/>
+          <w:rFonts w:ascii="Helvetica Neue" w:eastAsia="Calibri" w:hAnsi="Helvetica Neue"/>
           <w:color w:val="262626"/>
           <w:sz w:val="25"/>
           <w:szCs w:val="25"/>
@@ -349,7 +349,7 @@
       </w:r>
       <w:r>
         <w:rPr>
-          <w:rFonts w:ascii="MingLiU" w:eastAsia="MingLiU" w:hAnsi="MingLiU" w:cs="MingLiU" w:hint="eastAsia"/>
+          <w:rFonts w:ascii="Helvetica Neue" w:eastAsia="MingLiU" w:hAnsi="Helvetica Neue" w:cs="MingLiU"/>
           <w:color w:val="262626"/>
           <w:sz w:val="25"/>
           <w:szCs w:val="25"/>
@@ -387,7 +387,7 @@
       </w:r>
       <w:r>
         <w:rPr>
-          <w:rFonts w:eastAsia="Calibri"/>
+          <w:rFonts w:ascii="Helvetica Neue" w:eastAsia="Calibri" w:hAnsi="Helvetica Neue"/>
           <w:color w:val="262626"/>
           <w:sz w:val="25"/>
           <w:szCs w:val="25"/>
@@ -425,7 +425,7 @@
       </w:r>
       <w:r>
         <w:rPr>
-          <w:rFonts w:eastAsia="Calibri"/>
+          <w:rFonts w:ascii="Helvetica Neue" w:eastAsia="Calibri" w:hAnsi="Helvetica Neue"/>
           <w:color w:val="262626"/>
           <w:sz w:val="25"/>
           <w:szCs w:val="25"/>
@@ -612,7 +612,7 @@
           <w:between w:val="none" w:sz="0" w:space="0" w:color="auto"/>
         </w:pBdr>
         <w:shd w:val="clear" w:color="auto" w:fill="FFFFFF"/>
-        <w:spacing w:after="100" w:afterAutospacing="1" w:line="240" w:lineRule="auto"/>
+        <w:spacing w:after="100" w:afterAutospacing="1" w:line="360" w:lineRule="auto"/>
         <w:outlineLvl w:val="1"/>
         <w:rPr>
           <w:rFonts w:ascii="Helvetica Neue" w:eastAsia="Calibri" w:hAnsi="Helvetica Neue" w:cs="Times New Roman"/>
@@ -633,7 +633,7 @@
       </w:r>
       <w:r>
         <w:rPr>
-          <w:rFonts w:ascii="MingLiU" w:eastAsia="MingLiU" w:hAnsi="MingLiU" w:cs="MingLiU" w:hint="eastAsia"/>
+          <w:rFonts w:ascii="Helvetica Neue" w:eastAsia="MingLiU" w:hAnsi="Helvetica Neue" w:cs="MingLiU"/>
           <w:color w:val="262626"/>
           <w:sz w:val="25"/>
           <w:szCs w:val="25"/>
@@ -671,7 +671,7 @@
       </w:r>
       <w:r>
         <w:rPr>
-          <w:rFonts w:eastAsia="Calibri"/>
+          <w:rFonts w:ascii="Helvetica Neue" w:eastAsia="Calibri" w:hAnsi="Helvetica Neue"/>
           <w:color w:val="262626"/>
           <w:sz w:val="25"/>
           <w:szCs w:val="25"/>
@@ -709,7 +709,7 @@
       </w:r>
       <w:r>
         <w:rPr>
-          <w:rFonts w:eastAsia="Calibri"/>
+          <w:rFonts w:ascii="Helvetica Neue" w:eastAsia="Calibri" w:hAnsi="Helvetica Neue"/>
           <w:color w:val="262626"/>
           <w:sz w:val="25"/>
           <w:szCs w:val="25"/>
@@ -747,7 +747,7 @@
       </w:r>
       <w:r>
         <w:rPr>
-          <w:rFonts w:ascii="Malgun Gothic" w:eastAsia="Malgun Gothic" w:hAnsi="Malgun Gothic" w:cs="Malgun Gothic" w:hint="eastAsia"/>
+          <w:rFonts w:ascii="Helvetica Neue" w:eastAsia="Malgun Gothic" w:hAnsi="Helvetica Neue" w:cs="Malgun Gothic"/>
           <w:color w:val="262626"/>
           <w:sz w:val="25"/>
           <w:szCs w:val="25"/>
@@ -805,7 +805,7 @@
       </w:r>
       <w:r>
         <w:rPr>
-          <w:rFonts w:ascii="Malgun Gothic" w:eastAsia="Malgun Gothic" w:hAnsi="Malgun Gothic" w:cs="Malgun Gothic" w:hint="eastAsia"/>
+          <w:rFonts w:ascii="Helvetica Neue" w:eastAsia="Malgun Gothic" w:hAnsi="Helvetica Neue" w:cs="Malgun Gothic"/>
           <w:color w:val="262626"/>
           <w:sz w:val="25"/>
           <w:szCs w:val="25"/>
@@ -863,7 +863,7 @@
       </w:r>
       <w:r>
         <w:rPr>
-          <w:rFonts w:ascii="Malgun Gothic" w:eastAsia="Malgun Gothic" w:hAnsi="Malgun Gothic" w:cs="Malgun Gothic" w:hint="eastAsia"/>
+          <w:rFonts w:ascii="Helvetica Neue" w:eastAsia="Malgun Gothic" w:hAnsi="Helvetica Neue" w:cs="Malgun Gothic"/>
           <w:color w:val="262626"/>
           <w:sz w:val="25"/>
           <w:szCs w:val="25"/>
@@ -901,7 +901,7 @@
       </w:r>
       <w:r>
         <w:rPr>
-          <w:rFonts w:ascii="Malgun Gothic" w:eastAsia="Malgun Gothic" w:hAnsi="Malgun Gothic" w:cs="Malgun Gothic" w:hint="eastAsia"/>
+          <w:rFonts w:ascii="Helvetica Neue" w:eastAsia="Malgun Gothic" w:hAnsi="Helvetica Neue" w:cs="Malgun Gothic"/>
           <w:color w:val="262626"/>
           <w:sz w:val="25"/>
           <w:szCs w:val="25"/>
@@ -939,7 +939,7 @@
       </w:r>
       <w:r>
         <w:rPr>
-          <w:rFonts w:eastAsia="Calibri"/>
+          <w:rFonts w:ascii="Helvetica Neue" w:eastAsia="Calibri" w:hAnsi="Helvetica Neue"/>
           <w:color w:val="262626"/>
           <w:sz w:val="25"/>
           <w:szCs w:val="25"/>
@@ -977,7 +977,7 @@
       </w:r>
       <w:r>
         <w:rPr>
-          <w:rFonts w:eastAsia="Calibri"/>
+          <w:rFonts w:ascii="Helvetica Neue" w:eastAsia="Calibri" w:hAnsi="Helvetica Neue"/>
           <w:color w:val="262626"/>
           <w:sz w:val="25"/>
           <w:szCs w:val="25"/>
@@ -1015,7 +1015,7 @@
       </w:r>
       <w:r>
         <w:rPr>
-          <w:rFonts w:eastAsia="Calibri"/>
+          <w:rFonts w:ascii="Helvetica Neue" w:eastAsia="Calibri" w:hAnsi="Helvetica Neue"/>
           <w:color w:val="262626"/>
           <w:sz w:val="25"/>
           <w:szCs w:val="25"/>
@@ -1053,7 +1053,7 @@
       </w:r>
       <w:r>
         <w:rPr>
-          <w:rFonts w:eastAsia="Calibri"/>
+          <w:rFonts w:ascii="Helvetica Neue" w:eastAsia="Calibri" w:hAnsi="Helvetica Neue"/>
           <w:color w:val="262626"/>
           <w:sz w:val="25"/>
           <w:szCs w:val="25"/>
@@ -1091,7 +1091,7 @@
       </w:r>
       <w:r>
         <w:rPr>
-          <w:rFonts w:eastAsia="Calibri"/>
+          <w:rFonts w:ascii="Helvetica Neue" w:eastAsia="Calibri" w:hAnsi="Helvetica Neue"/>
           <w:color w:val="262626"/>
           <w:sz w:val="25"/>
           <w:szCs w:val="25"/>
@@ -1149,7 +1149,7 @@
       </w:r>
       <w:r>
         <w:rPr>
-          <w:rFonts w:eastAsia="Calibri"/>
+          <w:rFonts w:ascii="Helvetica Neue" w:eastAsia="Calibri" w:hAnsi="Helvetica Neue"/>
           <w:color w:val="262626"/>
           <w:sz w:val="25"/>
           <w:szCs w:val="25"/>
@@ -1187,7 +1187,7 @@
       </w:r>
       <w:r>
         <w:rPr>
-          <w:rFonts w:ascii="MingLiU" w:eastAsia="MingLiU" w:hAnsi="MingLiU" w:cs="MingLiU" w:hint="eastAsia"/>
+          <w:rFonts w:ascii="Helvetica Neue" w:eastAsia="MingLiU" w:hAnsi="Helvetica Neue" w:cs="MingLiU"/>
           <w:color w:val="262626"/>
           <w:sz w:val="25"/>
           <w:szCs w:val="25"/>
@@ -1225,7 +1225,7 @@
       </w:r>
       <w:r>
         <w:rPr>
-          <w:rFonts w:eastAsia="Calibri"/>
+          <w:rFonts w:ascii="Helvetica Neue" w:eastAsia="Calibri" w:hAnsi="Helvetica Neue"/>
           <w:color w:val="262626"/>
           <w:sz w:val="25"/>
           <w:szCs w:val="25"/>
@@ -1263,7 +1263,7 @@
       </w:r>
       <w:r>
         <w:rPr>
-          <w:rFonts w:eastAsia="Calibri"/>
+          <w:rFonts w:ascii="Helvetica Neue" w:eastAsia="Calibri" w:hAnsi="Helvetica Neue"/>
           <w:color w:val="262626"/>
           <w:sz w:val="25"/>
           <w:szCs w:val="25"/>
@@ -1300,7 +1300,7 @@
           <w:between w:val="none" w:sz="0" w:space="0" w:color="auto"/>
         </w:pBdr>
         <w:shd w:val="clear" w:color="auto" w:fill="FFFFFF"/>
-        <w:spacing w:after="100" w:afterAutospacing="1" w:line="240" w:lineRule="auto"/>
+        <w:spacing w:after="100" w:afterAutospacing="1" w:line="360" w:lineRule="auto"/>
         <w:outlineLvl w:val="1"/>
         <w:rPr>
           <w:rFonts w:ascii="Helvetica Neue" w:eastAsia="Calibri" w:hAnsi="Helvetica Neue" w:cs="Times New Roman"/>
@@ -1322,7 +1322,7 @@
       </w:r>
       <w:r>
         <w:rPr>
-          <w:rFonts w:eastAsia="Calibri"/>
+          <w:rFonts w:ascii="Helvetica Neue" w:eastAsia="Calibri" w:hAnsi="Helvetica Neue"/>
           <w:color w:val="262626"/>
           <w:sz w:val="25"/>
           <w:szCs w:val="25"/>
@@ -1360,7 +1360,7 @@
       </w:r>
       <w:r>
         <w:rPr>
-          <w:rFonts w:ascii="Malgun Gothic" w:eastAsia="Malgun Gothic" w:hAnsi="Malgun Gothic" w:cs="Malgun Gothic" w:hint="eastAsia"/>
+          <w:rFonts w:ascii="Helvetica Neue" w:eastAsia="Malgun Gothic" w:hAnsi="Helvetica Neue" w:cs="Malgun Gothic"/>
           <w:color w:val="262626"/>
           <w:sz w:val="25"/>
           <w:szCs w:val="25"/>
@@ -1418,7 +1418,7 @@
       </w:r>
       <w:r>
         <w:rPr>
-          <w:rFonts w:ascii="Malgun Gothic" w:eastAsia="Malgun Gothic" w:hAnsi="Malgun Gothic" w:cs="Malgun Gothic" w:hint="eastAsia"/>
+          <w:rFonts w:ascii="Helvetica Neue" w:eastAsia="Malgun Gothic" w:hAnsi="Helvetica Neue" w:cs="Malgun Gothic"/>
           <w:color w:val="262626"/>
           <w:sz w:val="25"/>
           <w:szCs w:val="25"/>
@@ -1447,7 +1447,7 @@
       <w:proofErr w:type="spellStart"/>
       <w:r>
         <w:rPr>
-          <w:rFonts w:ascii="Malgun Gothic" w:eastAsia="Malgun Gothic" w:hAnsi="Malgun Gothic" w:cs="Malgun Gothic" w:hint="eastAsia"/>
+          <w:rFonts w:ascii="Helvetica Neue" w:eastAsia="Malgun Gothic" w:hAnsi="Helvetica Neue" w:cs="Malgun Gothic"/>
           <w:color w:val="262626"/>
           <w:sz w:val="25"/>
           <w:szCs w:val="25"/>
@@ -1456,7 +1456,7 @@
       </w:r>
       <w:r>
         <w:rPr>
-          <w:rFonts w:eastAsia="Calibri"/>
+          <w:rFonts w:ascii="Helvetica Neue" w:eastAsia="Calibri" w:hAnsi="Helvetica Neue"/>
           <w:color w:val="262626"/>
           <w:sz w:val="25"/>
           <w:szCs w:val="25"/>
@@ -1494,7 +1494,7 @@
       </w:r>
       <w:r>
         <w:rPr>
-          <w:rFonts w:ascii="MS Gothic" w:eastAsia="MS Gothic" w:hAnsi="MS Gothic" w:cs="MS Gothic" w:hint="eastAsia"/>
+          <w:rFonts w:ascii="Helvetica Neue" w:eastAsia="MS Gothic" w:hAnsi="Helvetica Neue" w:cs="MS Gothic"/>
           <w:color w:val="262626"/>
           <w:sz w:val="25"/>
           <w:szCs w:val="25"/>
@@ -1532,7 +1532,7 @@
       </w:r>
       <w:r>
         <w:rPr>
-          <w:rFonts w:eastAsia="Calibri"/>
+          <w:rFonts w:ascii="Helvetica Neue" w:eastAsia="Calibri" w:hAnsi="Helvetica Neue"/>
           <w:color w:val="262626"/>
           <w:sz w:val="25"/>
           <w:szCs w:val="25"/>
@@ -1570,7 +1570,7 @@
       </w:r>
       <w:r>
         <w:rPr>
-          <w:rFonts w:eastAsia="Calibri"/>
+          <w:rFonts w:ascii="Helvetica Neue" w:eastAsia="Calibri" w:hAnsi="Helvetica Neue"/>
           <w:color w:val="262626"/>
           <w:sz w:val="25"/>
           <w:szCs w:val="25"/>
@@ -1628,7 +1628,7 @@
       </w:r>
       <w:r>
         <w:rPr>
-          <w:rFonts w:eastAsia="Calibri"/>
+          <w:rFonts w:ascii="Helvetica Neue" w:eastAsia="Calibri" w:hAnsi="Helvetica Neue"/>
           <w:color w:val="262626"/>
           <w:sz w:val="25"/>
           <w:szCs w:val="25"/>
@@ -1677,7 +1677,7 @@
       </w:r>
       <w:r>
         <w:rPr>
-          <w:rFonts w:eastAsia="Calibri"/>
+          <w:rFonts w:ascii="Helvetica Neue" w:eastAsia="Calibri" w:hAnsi="Helvetica Neue"/>
           <w:color w:val="262626"/>
           <w:sz w:val="25"/>
           <w:szCs w:val="25"/>
@@ -1715,7 +1715,7 @@
       </w:r>
       <w:r>
         <w:rPr>
-          <w:rFonts w:eastAsia="Calibri"/>
+          <w:rFonts w:ascii="Helvetica Neue" w:eastAsia="Calibri" w:hAnsi="Helvetica Neue"/>
           <w:color w:val="262626"/>
           <w:sz w:val="25"/>
           <w:szCs w:val="25"/>
@@ -1744,7 +1744,7 @@
       </w:r>
       <w:r>
         <w:rPr>
-          <w:rFonts w:eastAsia="Calibri"/>
+          <w:rFonts w:ascii="Helvetica Neue" w:eastAsia="Calibri" w:hAnsi="Helvetica Neue"/>
           <w:color w:val="262626"/>
           <w:sz w:val="25"/>
           <w:szCs w:val="25"/>
@@ -1782,7 +1782,7 @@
       </w:r>
       <w:r>
         <w:rPr>
-          <w:rFonts w:eastAsia="Calibri"/>
+          <w:rFonts w:ascii="Helvetica Neue" w:eastAsia="Calibri" w:hAnsi="Helvetica Neue"/>
           <w:color w:val="262626"/>
           <w:sz w:val="25"/>
           <w:szCs w:val="25"/>
@@ -1840,7 +1840,7 @@
       </w:r>
       <w:r>
         <w:rPr>
-          <w:rFonts w:eastAsia="Calibri"/>
+          <w:rFonts w:ascii="Helvetica Neue" w:eastAsia="Calibri" w:hAnsi="Helvetica Neue"/>
           <w:color w:val="262626"/>
           <w:sz w:val="25"/>
           <w:szCs w:val="25"/>
@@ -1878,7 +1878,7 @@
       </w:r>
       <w:r>
         <w:rPr>
-          <w:rFonts w:eastAsia="Calibri"/>
+          <w:rFonts w:ascii="Helvetica Neue" w:eastAsia="Calibri" w:hAnsi="Helvetica Neue"/>
           <w:color w:val="262626"/>
           <w:sz w:val="25"/>
           <w:szCs w:val="25"/>
@@ -1916,7 +1916,7 @@
       </w:r>
       <w:r>
         <w:rPr>
-          <w:rFonts w:eastAsia="Calibri"/>
+          <w:rFonts w:ascii="Helvetica Neue" w:eastAsia="Calibri" w:hAnsi="Helvetica Neue"/>
           <w:color w:val="262626"/>
           <w:sz w:val="25"/>
           <w:szCs w:val="25"/>
@@ -1974,7 +1974,7 @@
       </w:r>
       <w:r>
         <w:rPr>
-          <w:rFonts w:eastAsia="Calibri"/>
+          <w:rFonts w:ascii="Helvetica Neue" w:eastAsia="Calibri" w:hAnsi="Helvetica Neue"/>
           <w:color w:val="262626"/>
           <w:sz w:val="25"/>
           <w:szCs w:val="25"/>
@@ -2012,7 +2012,7 @@
       </w:r>
       <w:r>
         <w:rPr>
-          <w:rFonts w:ascii="MingLiU" w:eastAsia="MingLiU" w:hAnsi="MingLiU" w:cs="MingLiU" w:hint="eastAsia"/>
+          <w:rFonts w:ascii="Helvetica Neue" w:eastAsia="MingLiU" w:hAnsi="Helvetica Neue" w:cs="MingLiU"/>
           <w:color w:val="262626"/>
           <w:sz w:val="25"/>
           <w:szCs w:val="25"/>
@@ -2050,7 +2050,7 @@
       </w:r>
       <w:r>
         <w:rPr>
-          <w:rFonts w:eastAsia="Calibri"/>
+          <w:rFonts w:ascii="Helvetica Neue" w:eastAsia="Calibri" w:hAnsi="Helvetica Neue"/>
           <w:color w:val="262626"/>
           <w:sz w:val="25"/>
           <w:szCs w:val="25"/>
@@ -2088,7 +2088,7 @@
       </w:r>
       <w:r>
         <w:rPr>
-          <w:rFonts w:eastAsia="Calibri"/>
+          <w:rFonts w:ascii="Helvetica Neue" w:eastAsia="Calibri" w:hAnsi="Helvetica Neue"/>
           <w:color w:val="262626"/>
           <w:sz w:val="25"/>
           <w:szCs w:val="25"/>
@@ -2305,7 +2305,7 @@
           <w:between w:val="none" w:sz="0" w:space="0" w:color="auto"/>
         </w:pBdr>
         <w:shd w:val="clear" w:color="auto" w:fill="FFFFFF"/>
-        <w:spacing w:after="100" w:afterAutospacing="1" w:line="240" w:lineRule="auto"/>
+        <w:spacing w:after="100" w:afterAutospacing="1" w:line="360" w:lineRule="auto"/>
         <w:rPr>
           <w:rFonts w:eastAsia="Calibri" w:cs="Times New Roman"/>
           <w:color w:val="262626"/>
@@ -2387,7 +2387,7 @@
       </w:r>
       <w:r>
         <w:rPr>
-          <w:rFonts w:eastAsia="Calibri"/>
+          <w:rFonts w:ascii="Helvetica Neue" w:eastAsia="Calibri" w:hAnsi="Helvetica Neue"/>
           <w:color w:val="262626"/>
           <w:sz w:val="25"/>
           <w:szCs w:val="25"/>
@@ -2429,7 +2429,7 @@
       </w:r>
       <w:r>
         <w:rPr>
-          <w:rFonts w:eastAsia="Calibri"/>
+          <w:rFonts w:ascii="Helvetica Neue" w:eastAsia="Calibri" w:hAnsi="Helvetica Neue"/>
           <w:color w:val="262626"/>
           <w:sz w:val="25"/>
           <w:szCs w:val="25"/>
@@ -2467,17 +2467,7 @@
           <w:szCs w:val="25"/>
           <w:lang w:val="en-US"/>
         </w:rPr>
-        <w:t>BubbleSort</w:t>
-      </w:r>
-      <w:r>
-        <w:rPr>
-          <w:rFonts w:ascii="Helvetica Neue" w:eastAsia="Calibri" w:hAnsi="Helvetica Neue" w:cs="Times New Roman"/>
-          <w:color w:val="262626"/>
-          <w:sz w:val="25"/>
-          <w:szCs w:val="25"/>
-          <w:lang w:val="en-US"/>
-        </w:rPr>
-        <w:t>ByStep</w:t>
+        <w:t>BubbleSortByStep</w:t>
       </w:r>
       <w:proofErr w:type="spellEnd"/>
       <w:r>
@@ -2531,33 +2521,23 @@
           <w:szCs w:val="25"/>
           <w:lang w:val="en-US"/>
         </w:rPr>
-        <w:t>đ</w:t>
-      </w:r>
-      <w:r>
-        <w:rPr>
-          <w:rFonts w:eastAsia="Calibri"/>
-          <w:color w:val="262626"/>
-          <w:sz w:val="25"/>
-          <w:szCs w:val="25"/>
-          <w:lang w:val="en-US"/>
-        </w:rPr>
-        <w:t>ặt</w:t>
-      </w:r>
-      <w:proofErr w:type="spellEnd"/>
-      <w:r>
-        <w:rPr>
-          <w:rFonts w:eastAsia="Calibri"/>
-          <w:color w:val="262626"/>
-          <w:sz w:val="25"/>
-          <w:szCs w:val="25"/>
-          <w:lang w:val="en-US"/>
-        </w:rPr>
-        <w:t xml:space="preserve"> </w:t>
-      </w:r>
-      <w:proofErr w:type="spellStart"/>
-      <w:r>
-        <w:rPr>
-          <w:rFonts w:eastAsia="Calibri"/>
+        <w:t>đặt</w:t>
+      </w:r>
+      <w:proofErr w:type="spellEnd"/>
+      <w:r>
+        <w:rPr>
+          <w:rFonts w:ascii="Helvetica Neue" w:eastAsia="Calibri" w:hAnsi="Helvetica Neue"/>
+          <w:color w:val="262626"/>
+          <w:sz w:val="25"/>
+          <w:szCs w:val="25"/>
+          <w:lang w:val="en-US"/>
+        </w:rPr>
+        <w:t xml:space="preserve"> </w:t>
+      </w:r>
+      <w:proofErr w:type="spellStart"/>
+      <w:r>
+        <w:rPr>
+          <w:rFonts w:ascii="Helvetica Neue" w:eastAsia="Calibri" w:hAnsi="Helvetica Neue"/>
           <w:color w:val="262626"/>
           <w:sz w:val="25"/>
           <w:szCs w:val="25"/>
@@ -2568,7 +2548,7 @@
       <w:proofErr w:type="spellEnd"/>
       <w:r>
         <w:rPr>
-          <w:rFonts w:eastAsia="Calibri"/>
+          <w:rFonts w:ascii="Helvetica Neue" w:eastAsia="Calibri" w:hAnsi="Helvetica Neue"/>
           <w:color w:val="262626"/>
           <w:sz w:val="25"/>
           <w:szCs w:val="25"/>
@@ -2639,17 +2619,7 @@
           <w:szCs w:val="25"/>
           <w:lang w:val="en-US"/>
         </w:rPr>
-        <w:t>nh</w:t>
-      </w:r>
-      <w:r>
-        <w:rPr>
-          <w:rFonts w:eastAsia="Calibri"/>
-          <w:color w:val="262626"/>
-          <w:sz w:val="25"/>
-          <w:szCs w:val="25"/>
-          <w:lang w:val="en-US"/>
-        </w:rPr>
-        <w:t>ập</w:t>
+        <w:t>nhập</w:t>
       </w:r>
       <w:proofErr w:type="spellEnd"/>
       <w:r>
@@ -2693,33 +2663,23 @@
           <w:szCs w:val="25"/>
           <w:lang w:val="en-US"/>
         </w:rPr>
-        <w:t>hi</w:t>
-      </w:r>
-      <w:r>
-        <w:rPr>
-          <w:rFonts w:eastAsia="Calibri"/>
-          <w:color w:val="262626"/>
-          <w:sz w:val="25"/>
-          <w:szCs w:val="25"/>
-          <w:lang w:val="en-US"/>
-        </w:rPr>
-        <w:t>ển</w:t>
-      </w:r>
-      <w:proofErr w:type="spellEnd"/>
-      <w:r>
-        <w:rPr>
-          <w:rFonts w:eastAsia="Calibri"/>
-          <w:color w:val="262626"/>
-          <w:sz w:val="25"/>
-          <w:szCs w:val="25"/>
-          <w:lang w:val="en-US"/>
-        </w:rPr>
-        <w:t xml:space="preserve"> </w:t>
-      </w:r>
-      <w:proofErr w:type="spellStart"/>
-      <w:r>
-        <w:rPr>
-          <w:rFonts w:eastAsia="Calibri"/>
+        <w:t>hiển</w:t>
+      </w:r>
+      <w:proofErr w:type="spellEnd"/>
+      <w:r>
+        <w:rPr>
+          <w:rFonts w:ascii="Helvetica Neue" w:eastAsia="Calibri" w:hAnsi="Helvetica Neue"/>
+          <w:color w:val="262626"/>
+          <w:sz w:val="25"/>
+          <w:szCs w:val="25"/>
+          <w:lang w:val="en-US"/>
+        </w:rPr>
+        <w:t xml:space="preserve"> </w:t>
+      </w:r>
+      <w:proofErr w:type="spellStart"/>
+      <w:r>
+        <w:rPr>
+          <w:rFonts w:ascii="Helvetica Neue" w:eastAsia="Calibri" w:hAnsi="Helvetica Neue"/>
           <w:color w:val="262626"/>
           <w:sz w:val="25"/>
           <w:szCs w:val="25"/>
@@ -2730,18 +2690,18 @@
       <w:proofErr w:type="spellEnd"/>
       <w:r>
         <w:rPr>
-          <w:rFonts w:eastAsia="Calibri"/>
-          <w:color w:val="262626"/>
-          <w:sz w:val="25"/>
-          <w:szCs w:val="25"/>
-          <w:lang w:val="en-US"/>
-        </w:rPr>
-        <w:t xml:space="preserve"> </w:t>
-      </w:r>
-      <w:proofErr w:type="spellStart"/>
-      <w:r>
-        <w:rPr>
-          <w:rFonts w:eastAsia="Calibri"/>
+          <w:rFonts w:ascii="Helvetica Neue" w:eastAsia="Calibri" w:hAnsi="Helvetica Neue"/>
+          <w:color w:val="262626"/>
+          <w:sz w:val="25"/>
+          <w:szCs w:val="25"/>
+          <w:lang w:val="en-US"/>
+        </w:rPr>
+        <w:t xml:space="preserve"> </w:t>
+      </w:r>
+      <w:proofErr w:type="spellStart"/>
+      <w:r>
+        <w:rPr>
+          <w:rFonts w:ascii="Helvetica Neue" w:eastAsia="Calibri" w:hAnsi="Helvetica Neue"/>
           <w:color w:val="262626"/>
           <w:sz w:val="25"/>
           <w:szCs w:val="25"/>
@@ -2752,18 +2712,18 @@
       <w:proofErr w:type="spellEnd"/>
       <w:r>
         <w:rPr>
-          <w:rFonts w:eastAsia="Calibri"/>
-          <w:color w:val="262626"/>
-          <w:sz w:val="25"/>
-          <w:szCs w:val="25"/>
-          <w:lang w:val="en-US"/>
-        </w:rPr>
-        <w:t xml:space="preserve"> </w:t>
-      </w:r>
-      <w:proofErr w:type="spellStart"/>
-      <w:r>
-        <w:rPr>
-          <w:rFonts w:eastAsia="Calibri"/>
+          <w:rFonts w:ascii="Helvetica Neue" w:eastAsia="Calibri" w:hAnsi="Helvetica Neue"/>
+          <w:color w:val="262626"/>
+          <w:sz w:val="25"/>
+          <w:szCs w:val="25"/>
+          <w:lang w:val="en-US"/>
+        </w:rPr>
+        <w:t xml:space="preserve"> </w:t>
+      </w:r>
+      <w:proofErr w:type="spellStart"/>
+      <w:r>
+        <w:rPr>
+          <w:rFonts w:ascii="Helvetica Neue" w:eastAsia="Calibri" w:hAnsi="Helvetica Neue"/>
           <w:color w:val="262626"/>
           <w:sz w:val="25"/>
           <w:szCs w:val="25"/>
@@ -2774,18 +2734,18 @@
       <w:proofErr w:type="spellEnd"/>
       <w:r>
         <w:rPr>
-          <w:rFonts w:eastAsia="Calibri"/>
-          <w:color w:val="262626"/>
-          <w:sz w:val="25"/>
-          <w:szCs w:val="25"/>
-          <w:lang w:val="en-US"/>
-        </w:rPr>
-        <w:t xml:space="preserve"> </w:t>
-      </w:r>
-      <w:proofErr w:type="spellStart"/>
-      <w:r>
-        <w:rPr>
-          <w:rFonts w:eastAsia="Calibri"/>
+          <w:rFonts w:ascii="Helvetica Neue" w:eastAsia="Calibri" w:hAnsi="Helvetica Neue"/>
+          <w:color w:val="262626"/>
+          <w:sz w:val="25"/>
+          <w:szCs w:val="25"/>
+          <w:lang w:val="en-US"/>
+        </w:rPr>
+        <w:t xml:space="preserve"> </w:t>
+      </w:r>
+      <w:proofErr w:type="spellStart"/>
+      <w:r>
+        <w:rPr>
+          <w:rFonts w:ascii="Helvetica Neue" w:eastAsia="Calibri" w:hAnsi="Helvetica Neue"/>
           <w:color w:val="262626"/>
           <w:sz w:val="25"/>
           <w:szCs w:val="25"/>
@@ -2796,18 +2756,18 @@
       <w:proofErr w:type="spellEnd"/>
       <w:r>
         <w:rPr>
-          <w:rFonts w:eastAsia="Calibri"/>
-          <w:color w:val="262626"/>
-          <w:sz w:val="25"/>
-          <w:szCs w:val="25"/>
-          <w:lang w:val="en-US"/>
-        </w:rPr>
-        <w:t xml:space="preserve"> </w:t>
-      </w:r>
-      <w:proofErr w:type="spellStart"/>
-      <w:r>
-        <w:rPr>
-          <w:rFonts w:eastAsia="Calibri"/>
+          <w:rFonts w:ascii="Helvetica Neue" w:eastAsia="Calibri" w:hAnsi="Helvetica Neue"/>
+          <w:color w:val="262626"/>
+          <w:sz w:val="25"/>
+          <w:szCs w:val="25"/>
+          <w:lang w:val="en-US"/>
+        </w:rPr>
+        <w:t xml:space="preserve"> </w:t>
+      </w:r>
+      <w:proofErr w:type="spellStart"/>
+      <w:r>
+        <w:rPr>
+          <w:rFonts w:ascii="Helvetica Neue" w:eastAsia="Calibri" w:hAnsi="Helvetica Neue"/>
           <w:color w:val="262626"/>
           <w:sz w:val="25"/>
           <w:szCs w:val="25"/>
@@ -3687,6 +3647,8 @@
         </w:rPr>
         <w:t xml:space="preserve">    //codes below here</w:t>
       </w:r>
+      <w:bookmarkStart w:id="0" w:name="_GoBack"/>
+      <w:bookmarkEnd w:id="0"/>
     </w:p>
     <w:p>
       <w:pPr>
@@ -3918,7 +3880,7 @@
           <w:between w:val="none" w:sz="0" w:space="0" w:color="auto"/>
         </w:pBdr>
         <w:shd w:val="clear" w:color="auto" w:fill="FFFFFF"/>
-        <w:spacing w:after="100" w:afterAutospacing="1" w:line="240" w:lineRule="auto"/>
+        <w:spacing w:after="100" w:afterAutospacing="1" w:line="360" w:lineRule="auto"/>
         <w:rPr>
           <w:rFonts w:eastAsia="Calibri"/>
           <w:color w:val="262626"/>
@@ -4917,8 +4879,6 @@
         </w:rPr>
         <w:t>- k; i++) {</w:t>
       </w:r>
-      <w:bookmarkStart w:id="0" w:name="_GoBack"/>
-      <w:bookmarkEnd w:id="0"/>
       <w:r>
         <w:rPr>
           <w:rFonts w:ascii="Courier New" w:eastAsia="Times New Roman" w:hAnsi="Courier New" w:cs="Courier New"/>
@@ -5869,7 +5829,7 @@
       </w:r>
       <w:r>
         <w:rPr>
-          <w:rFonts w:eastAsia="Calibri"/>
+          <w:rFonts w:ascii="Helvetica Neue" w:eastAsia="Calibri" w:hAnsi="Helvetica Neue"/>
           <w:color w:val="262626"/>
           <w:sz w:val="25"/>
           <w:szCs w:val="25"/>
@@ -5919,27 +5879,7 @@
           <w:szCs w:val="25"/>
           <w:lang w:val="en-US"/>
         </w:rPr>
-        <w:t>l</w:t>
-      </w:r>
-      <w:r>
-        <w:rPr>
-          <w:rFonts w:eastAsia="Calibri"/>
-          <w:color w:val="262626"/>
-          <w:sz w:val="25"/>
-          <w:szCs w:val="25"/>
-          <w:lang w:val="en-US"/>
-        </w:rPr>
-        <w:t>ệ</w:t>
-      </w:r>
-      <w:r>
-        <w:rPr>
-          <w:rFonts w:ascii="Helvetica Neue" w:eastAsia="Calibri" w:hAnsi="Helvetica Neue"/>
-          <w:color w:val="262626"/>
-          <w:sz w:val="25"/>
-          <w:szCs w:val="25"/>
-          <w:lang w:val="en-US"/>
-        </w:rPr>
-        <w:t>nh</w:t>
+        <w:t>lệnh</w:t>
       </w:r>
       <w:proofErr w:type="spellEnd"/>
       <w:r>
@@ -5965,107 +5905,57 @@
       </w:r>
       <w:r>
         <w:rPr>
-          <w:rFonts w:eastAsia="Calibri"/>
-          <w:color w:val="262626"/>
-          <w:sz w:val="25"/>
-          <w:szCs w:val="25"/>
-          <w:lang w:val="en-US"/>
-        </w:rPr>
-        <w:t>ọ</w:t>
-      </w:r>
-      <w:r>
-        <w:rPr>
-          <w:rFonts w:ascii="Helvetica Neue" w:eastAsia="Calibri" w:hAnsi="Helvetica Neue"/>
-          <w:color w:val="262626"/>
-          <w:sz w:val="25"/>
-          <w:szCs w:val="25"/>
-          <w:lang w:val="en-US"/>
-        </w:rPr>
-        <w:t>i</w:t>
-      </w:r>
-      <w:proofErr w:type="spellEnd"/>
-      <w:r>
-        <w:rPr>
-          <w:rFonts w:ascii="Helvetica Neue" w:eastAsia="Calibri" w:hAnsi="Helvetica Neue"/>
-          <w:color w:val="262626"/>
-          <w:sz w:val="25"/>
-          <w:szCs w:val="25"/>
-          <w:lang w:val="en-US"/>
-        </w:rPr>
-        <w:t xml:space="preserve"> </w:t>
-      </w:r>
-      <w:proofErr w:type="spellStart"/>
-      <w:r>
-        <w:rPr>
-          <w:rFonts w:ascii="Helvetica Neue" w:eastAsia="Calibri" w:hAnsi="Helvetica Neue"/>
-          <w:color w:val="262626"/>
-          <w:sz w:val="25"/>
-          <w:szCs w:val="25"/>
-          <w:lang w:val="en-US"/>
-        </w:rPr>
-        <w:t>ph</w:t>
-      </w:r>
-      <w:r>
-        <w:rPr>
-          <w:rFonts w:eastAsia="Calibri"/>
-          <w:color w:val="262626"/>
-          <w:sz w:val="25"/>
-          <w:szCs w:val="25"/>
-          <w:lang w:val="en-US"/>
-        </w:rPr>
-        <w:t>ươ</w:t>
-      </w:r>
-      <w:r>
-        <w:rPr>
-          <w:rFonts w:ascii="Helvetica Neue" w:eastAsia="Calibri" w:hAnsi="Helvetica Neue"/>
-          <w:color w:val="262626"/>
-          <w:sz w:val="25"/>
-          <w:szCs w:val="25"/>
-          <w:lang w:val="en-US"/>
-        </w:rPr>
-        <w:t>ng</w:t>
-      </w:r>
-      <w:proofErr w:type="spellEnd"/>
-      <w:r>
-        <w:rPr>
-          <w:rFonts w:ascii="Helvetica Neue" w:eastAsia="Calibri" w:hAnsi="Helvetica Neue"/>
-          <w:color w:val="262626"/>
-          <w:sz w:val="25"/>
-          <w:szCs w:val="25"/>
-          <w:lang w:val="en-US"/>
-        </w:rPr>
-        <w:t xml:space="preserve"> </w:t>
-      </w:r>
-      <w:proofErr w:type="spellStart"/>
-      <w:r>
-        <w:rPr>
-          <w:rFonts w:ascii="Helvetica Neue" w:eastAsia="Calibri" w:hAnsi="Helvetica Neue"/>
-          <w:color w:val="262626"/>
-          <w:sz w:val="25"/>
-          <w:szCs w:val="25"/>
-          <w:lang w:val="en-US"/>
-        </w:rPr>
-        <w:t>th</w:t>
-      </w:r>
-      <w:r>
-        <w:rPr>
-          <w:rFonts w:eastAsia="Calibri"/>
-          <w:color w:val="262626"/>
-          <w:sz w:val="25"/>
-          <w:szCs w:val="25"/>
-          <w:lang w:val="en-US"/>
-        </w:rPr>
-        <w:t>ứ</w:t>
-      </w:r>
-      <w:r>
-        <w:rPr>
-          <w:rFonts w:ascii="Helvetica Neue" w:eastAsia="Calibri" w:hAnsi="Helvetica Neue"/>
-          <w:color w:val="262626"/>
-          <w:sz w:val="25"/>
-          <w:szCs w:val="25"/>
-          <w:lang w:val="en-US"/>
-        </w:rPr>
-        <w:t>c</w:t>
+          <w:rFonts w:ascii="Helvetica Neue" w:eastAsia="Calibri" w:hAnsi="Helvetica Neue"/>
+          <w:color w:val="262626"/>
+          <w:sz w:val="25"/>
+          <w:szCs w:val="25"/>
+          <w:lang w:val="en-US"/>
+        </w:rPr>
+        <w:t>ọi</w:t>
+      </w:r>
+      <w:proofErr w:type="spellEnd"/>
+      <w:r>
+        <w:rPr>
+          <w:rFonts w:ascii="Helvetica Neue" w:eastAsia="Calibri" w:hAnsi="Helvetica Neue"/>
+          <w:color w:val="262626"/>
+          <w:sz w:val="25"/>
+          <w:szCs w:val="25"/>
+          <w:lang w:val="en-US"/>
+        </w:rPr>
+        <w:t xml:space="preserve"> </w:t>
+      </w:r>
+      <w:proofErr w:type="spellStart"/>
+      <w:r>
+        <w:rPr>
+          <w:rFonts w:ascii="Helvetica Neue" w:eastAsia="Calibri" w:hAnsi="Helvetica Neue"/>
+          <w:color w:val="262626"/>
+          <w:sz w:val="25"/>
+          <w:szCs w:val="25"/>
+          <w:lang w:val="en-US"/>
+        </w:rPr>
+        <w:t>phương</w:t>
+      </w:r>
+      <w:proofErr w:type="spellEnd"/>
+      <w:r>
+        <w:rPr>
+          <w:rFonts w:ascii="Helvetica Neue" w:eastAsia="Calibri" w:hAnsi="Helvetica Neue"/>
+          <w:color w:val="262626"/>
+          <w:sz w:val="25"/>
+          <w:szCs w:val="25"/>
+          <w:lang w:val="en-US"/>
+        </w:rPr>
+        <w:t xml:space="preserve"> </w:t>
+      </w:r>
+      <w:proofErr w:type="spellStart"/>
+      <w:r>
+        <w:rPr>
+          <w:rFonts w:ascii="Helvetica Neue" w:eastAsia="Calibri" w:hAnsi="Helvetica Neue"/>
+          <w:color w:val="262626"/>
+          <w:sz w:val="25"/>
+          <w:szCs w:val="25"/>
+          <w:lang w:val="en-US"/>
+        </w:rPr>
+        <w:t>thức</w:t>
       </w:r>
       <w:proofErr w:type="spellEnd"/>
       <w:r>
@@ -6098,17 +5988,7 @@
           <w:szCs w:val="25"/>
           <w:lang w:val="en-US"/>
         </w:rPr>
-        <w:t xml:space="preserve"> </w:t>
-      </w:r>
-      <w:r>
-        <w:rPr>
-          <w:rFonts w:ascii="Helvetica Neue" w:eastAsia="Calibri" w:hAnsi="Helvetica Neue"/>
-          <w:color w:val="262626"/>
-          <w:sz w:val="25"/>
-          <w:szCs w:val="25"/>
-          <w:lang w:val="en-US"/>
-        </w:rPr>
-        <w:t>(list</w:t>
+        <w:t xml:space="preserve"> (list</w:t>
       </w:r>
       <w:proofErr w:type="gramStart"/>
       <w:r>
@@ -6450,7 +6330,7 @@
       </w:r>
       <w:r>
         <w:rPr>
-          <w:rFonts w:eastAsia="Calibri"/>
+          <w:rFonts w:ascii="Helvetica Neue" w:eastAsia="Calibri" w:hAnsi="Helvetica Neue"/>
           <w:color w:val="262626"/>
           <w:sz w:val="25"/>
           <w:szCs w:val="25"/>
@@ -6492,7 +6372,7 @@
       </w:r>
       <w:r>
         <w:rPr>
-          <w:rFonts w:eastAsia="Calibri"/>
+          <w:rFonts w:ascii="Helvetica Neue" w:eastAsia="Calibri" w:hAnsi="Helvetica Neue"/>
           <w:color w:val="262626"/>
           <w:sz w:val="25"/>
           <w:szCs w:val="25"/>
@@ -6534,7 +6414,7 @@
       </w:r>
       <w:r>
         <w:rPr>
-          <w:rFonts w:ascii="Malgun Gothic" w:eastAsia="Malgun Gothic" w:hAnsi="Malgun Gothic" w:cs="Malgun Gothic" w:hint="eastAsia"/>
+          <w:rFonts w:ascii="Helvetica Neue" w:eastAsia="Malgun Gothic" w:hAnsi="Helvetica Neue" w:cs="Malgun Gothic"/>
           <w:color w:val="262626"/>
           <w:sz w:val="25"/>
           <w:szCs w:val="25"/>
@@ -6598,7 +6478,7 @@
       </w:r>
       <w:r>
         <w:rPr>
-          <w:rFonts w:ascii="Malgun Gothic" w:eastAsia="Malgun Gothic" w:hAnsi="Malgun Gothic" w:cs="Malgun Gothic" w:hint="eastAsia"/>
+          <w:rFonts w:ascii="Helvetica Neue" w:eastAsia="Malgun Gothic" w:hAnsi="Helvetica Neue" w:cs="Malgun Gothic"/>
           <w:color w:val="262626"/>
           <w:sz w:val="25"/>
           <w:szCs w:val="25"/>
@@ -6640,7 +6520,7 @@
       </w:r>
       <w:r>
         <w:rPr>
-          <w:rFonts w:ascii="MingLiU" w:eastAsia="MingLiU" w:hAnsi="MingLiU" w:cs="MingLiU" w:hint="eastAsia"/>
+          <w:rFonts w:ascii="Helvetica Neue" w:eastAsia="MingLiU" w:hAnsi="Helvetica Neue" w:cs="MingLiU"/>
           <w:color w:val="262626"/>
           <w:sz w:val="25"/>
           <w:szCs w:val="25"/>
@@ -6682,7 +6562,7 @@
       </w:r>
       <w:r>
         <w:rPr>
-          <w:rFonts w:eastAsia="Calibri"/>
+          <w:rFonts w:ascii="Helvetica Neue" w:eastAsia="Calibri" w:hAnsi="Helvetica Neue"/>
           <w:color w:val="262626"/>
           <w:sz w:val="25"/>
           <w:szCs w:val="25"/>
@@ -6714,7 +6594,7 @@
       </w:r>
       <w:r>
         <w:rPr>
-          <w:rFonts w:eastAsia="Calibri"/>
+          <w:rFonts w:ascii="Helvetica Neue" w:eastAsia="Calibri" w:hAnsi="Helvetica Neue"/>
           <w:color w:val="262626"/>
           <w:sz w:val="25"/>
           <w:szCs w:val="25"/>
@@ -6746,7 +6626,7 @@
       </w:r>
       <w:r>
         <w:rPr>
-          <w:rFonts w:ascii="MingLiU" w:eastAsia="MingLiU" w:hAnsi="MingLiU" w:cs="MingLiU" w:hint="eastAsia"/>
+          <w:rFonts w:ascii="Helvetica Neue" w:eastAsia="MingLiU" w:hAnsi="Helvetica Neue" w:cs="MingLiU"/>
           <w:color w:val="262626"/>
           <w:sz w:val="25"/>
           <w:szCs w:val="25"/>
@@ -6763,7 +6643,17 @@
           <w:szCs w:val="25"/>
           <w:lang w:val="en-US"/>
         </w:rPr>
-        <w:t xml:space="preserve">. </w:t>
+        <w:t>.</w:t>
+      </w:r>
+      <w:r>
+        <w:rPr>
+          <w:rFonts w:ascii="Helvetica Neue" w:eastAsia="Calibri" w:hAnsi="Helvetica Neue" w:cs="Times New Roman"/>
+          <w:color w:val="262626"/>
+          <w:sz w:val="25"/>
+          <w:szCs w:val="25"/>
+          <w:lang w:val="en-US"/>
+        </w:rPr>
+        <w:t xml:space="preserve"> </w:t>
       </w:r>
     </w:p>
     <w:p>
